--- a/Документ.docx
+++ b/Документ.docx
@@ -1,6 +1,6 @@
 
 <file path=word/document.xml><?xml version="1.0" encoding="utf-8"?>
-<w:document xmlns:ve="http://schemas.openxmlformats.org/markup-compatibility/2006" xmlns:o="urn:schemas-microsoft-com:office:office" xmlns:r="http://schemas.openxmlformats.org/officeDocument/2006/relationships" xmlns:m="http://schemas.openxmlformats.org/officeDocument/2006/math" xmlns:v="urn:schemas-microsoft-com:vml" xmlns:wp="http://schemas.openxmlformats.org/drawingml/2006/wordprocessingDrawing" xmlns:w10="urn:schemas-microsoft-com:office:word" xmlns:w="http://schemas.openxmlformats.org/wordprocessingml/2006/main" xmlns:wne="http://schemas.microsoft.com/office/word/2006/wordml">
+<w:document xmlns:wpc="http://schemas.microsoft.com/office/word/2010/wordprocessingCanvas" xmlns:mc="http://schemas.openxmlformats.org/markup-compatibility/2006" xmlns:o="urn:schemas-microsoft-com:office:office" xmlns:r="http://schemas.openxmlformats.org/officeDocument/2006/relationships" xmlns:m="http://schemas.openxmlformats.org/officeDocument/2006/math" xmlns:v="urn:schemas-microsoft-com:vml" xmlns:wp14="http://schemas.microsoft.com/office/word/2010/wordprocessingDrawing" xmlns:wp="http://schemas.openxmlformats.org/drawingml/2006/wordprocessingDrawing" xmlns:w10="urn:schemas-microsoft-com:office:word" xmlns:w="http://schemas.openxmlformats.org/wordprocessingml/2006/main" xmlns:w14="http://schemas.microsoft.com/office/word/2010/wordml" xmlns:wpg="http://schemas.microsoft.com/office/word/2010/wordprocessingGroup" xmlns:wpi="http://schemas.microsoft.com/office/word/2010/wordprocessingInk" xmlns:wne="http://schemas.microsoft.com/office/word/2006/wordml" xmlns:wps="http://schemas.microsoft.com/office/word/2010/wordprocessingShape" mc:Ignorable="w14 wp14">
   <w:body>
     <w:p>
       <w:pPr>
@@ -270,23 +270,7 @@
           <w:rFonts w:ascii="Times New Roman" w:hAnsi="Times New Roman" w:cs="Times New Roman"/>
           <w:sz w:val="24"/>
         </w:rPr>
-        <w:t xml:space="preserve">Магия природы – неформальный орден друидов. Живут в лесах, по виду смахивают на </w:t>
-      </w:r>
-      <w:proofErr w:type="spellStart"/>
-      <w:r>
-        <w:rPr>
-          <w:rFonts w:ascii="Times New Roman" w:hAnsi="Times New Roman" w:cs="Times New Roman"/>
-          <w:sz w:val="24"/>
-        </w:rPr>
-        <w:t>Радагаста</w:t>
-      </w:r>
-      <w:proofErr w:type="spellEnd"/>
-      <w:r>
-        <w:rPr>
-          <w:rFonts w:ascii="Times New Roman" w:hAnsi="Times New Roman" w:cs="Times New Roman"/>
-          <w:sz w:val="24"/>
-        </w:rPr>
-        <w:t xml:space="preserve"> или, </w:t>
+        <w:t xml:space="preserve">Магия природы – неформальный орден друидов. Живут в лесах, по виду смахивают на Радагаста или, </w:t>
       </w:r>
       <w:proofErr w:type="gramStart"/>
       <w:r>
@@ -430,7 +414,29 @@
           <w:rFonts w:ascii="Times New Roman" w:hAnsi="Times New Roman" w:cs="Times New Roman"/>
           <w:sz w:val="24"/>
         </w:rPr>
-        <w:t xml:space="preserve">Так же, так как действие основного задания происходит в библиотеке, игрок будет иметь возможность </w:t>
+        <w:t xml:space="preserve">Так же, так как действие основного задания происходит в библиотеке, игрок будет иметь возможность читать или забирать с собой книги из нее. </w:t>
+      </w:r>
+      <w:r>
+        <w:rPr>
+          <w:rFonts w:ascii="Times New Roman" w:hAnsi="Times New Roman" w:cs="Times New Roman"/>
+          <w:sz w:val="24"/>
+        </w:rPr>
+        <w:t>После успешного выполнения основного задания, главного героя приставляют к награде и признают его обучение оконченным. Вступление кончается выходом из стен оплота со специальным поручением от главы оплота.</w:t>
+      </w:r>
+    </w:p>
+    <w:p>
+      <w:pPr>
+        <w:rPr>
+          <w:rFonts w:ascii="Times New Roman" w:hAnsi="Times New Roman" w:cs="Times New Roman"/>
+          <w:sz w:val="24"/>
+        </w:rPr>
+      </w:pPr>
+      <w:r>
+        <w:rPr>
+          <w:rFonts w:ascii="Times New Roman" w:hAnsi="Times New Roman" w:cs="Times New Roman"/>
+          <w:sz w:val="24"/>
+        </w:rPr>
+        <w:t xml:space="preserve">Основная часть пока лишена внятного описания, за исключением главной мысли: изначально магия тьмы будет </w:t>
       </w:r>
       <w:proofErr w:type="gramStart"/>
       <w:r>
@@ -438,7 +444,7 @@
           <w:rFonts w:ascii="Times New Roman" w:hAnsi="Times New Roman" w:cs="Times New Roman"/>
           <w:sz w:val="24"/>
         </w:rPr>
-        <w:t>читать</w:t>
+        <w:t>чем то</w:t>
       </w:r>
       <w:proofErr w:type="gramEnd"/>
       <w:r>
@@ -446,61 +452,7 @@
           <w:rFonts w:ascii="Times New Roman" w:hAnsi="Times New Roman" w:cs="Times New Roman"/>
           <w:sz w:val="24"/>
         </w:rPr>
-        <w:t xml:space="preserve"> или забирать с собой книги из нее. </w:t>
-      </w:r>
-      <w:r>
-        <w:rPr>
-          <w:rFonts w:ascii="Times New Roman" w:hAnsi="Times New Roman" w:cs="Times New Roman"/>
-          <w:sz w:val="24"/>
-        </w:rPr>
-        <w:t>После успешного выполнения основного задания, главного героя приставляют к награде и признают его обучение оконченным. Вступление кончается выходом из стен оплота со специальным поручением от главы оплота.</w:t>
-      </w:r>
-    </w:p>
-    <w:p>
-      <w:pPr>
-        <w:rPr>
-          <w:rFonts w:ascii="Times New Roman" w:hAnsi="Times New Roman" w:cs="Times New Roman"/>
-          <w:sz w:val="24"/>
-        </w:rPr>
-      </w:pPr>
-      <w:r>
-        <w:rPr>
-          <w:rFonts w:ascii="Times New Roman" w:hAnsi="Times New Roman" w:cs="Times New Roman"/>
-          <w:sz w:val="24"/>
-        </w:rPr>
-        <w:t xml:space="preserve">Основная часть пока лишена внятного описания, за исключением главной мысли: изначально магия тьмы будет </w:t>
-      </w:r>
-      <w:proofErr w:type="gramStart"/>
-      <w:r>
-        <w:rPr>
-          <w:rFonts w:ascii="Times New Roman" w:hAnsi="Times New Roman" w:cs="Times New Roman"/>
-          <w:sz w:val="24"/>
-        </w:rPr>
-        <w:t>чем то</w:t>
-      </w:r>
-      <w:proofErr w:type="gramEnd"/>
-      <w:r>
-        <w:rPr>
-          <w:rFonts w:ascii="Times New Roman" w:hAnsi="Times New Roman" w:cs="Times New Roman"/>
-          <w:sz w:val="24"/>
-        </w:rPr>
-        <w:t xml:space="preserve"> запретным и табуированным и все персонажи будут яро проповедовать против нее. Однако с течением сюжета полярность будет переворачиваться на 180 градусов, станет понятно, что маги огня тоже те еще </w:t>
-      </w:r>
-      <w:proofErr w:type="spellStart"/>
-      <w:r>
-        <w:rPr>
-          <w:rFonts w:ascii="Times New Roman" w:hAnsi="Times New Roman" w:cs="Times New Roman"/>
-          <w:sz w:val="24"/>
-        </w:rPr>
-        <w:t>засранцы</w:t>
-      </w:r>
-      <w:proofErr w:type="spellEnd"/>
-      <w:r>
-        <w:rPr>
-          <w:rFonts w:ascii="Times New Roman" w:hAnsi="Times New Roman" w:cs="Times New Roman"/>
-          <w:sz w:val="24"/>
-        </w:rPr>
-        <w:t>, плюс к тому сами не брезгуют магией тьмы. В то время как магам тьмы тоже в большинстве не чуждо сострадание и доброта. В итоге герою предстоит сделать выбор и выступить на одной из сторон, или же остаться нейтральным и стать изгоем.</w:t>
+        <w:t xml:space="preserve"> запретным и табуированным и все персонажи будут яро проповедовать против нее. Однако с течением сюжета полярность будет переворачиваться на 180 градусов, станет понятно, что маги огня тоже те еще засранцы, плюс к тому сами не брезгуют магией тьмы. В то время как магам тьмы тоже в большинстве не чуждо сострадание и доброта. В итоге герою предстоит сделать выбор и выступить на одной из сторон, или же остаться нейтральным и стать изгоем.</w:t>
       </w:r>
     </w:p>
     <w:p>
@@ -578,39 +530,16 @@
           <w:rFonts w:ascii="Times New Roman" w:hAnsi="Times New Roman" w:cs="Times New Roman"/>
           <w:sz w:val="24"/>
         </w:rPr>
-        <w:t xml:space="preserve">Платформа – пока только ПК </w:t>
-      </w:r>
-      <w:proofErr w:type="gramStart"/>
-      <w:r>
-        <w:rPr>
-          <w:rFonts w:ascii="Times New Roman" w:hAnsi="Times New Roman" w:cs="Times New Roman"/>
-          <w:sz w:val="24"/>
-        </w:rPr>
-        <w:t>на</w:t>
-      </w:r>
-      <w:proofErr w:type="gramEnd"/>
-      <w:r>
-        <w:rPr>
-          <w:rFonts w:ascii="Times New Roman" w:hAnsi="Times New Roman" w:cs="Times New Roman"/>
-          <w:sz w:val="24"/>
-        </w:rPr>
-        <w:t xml:space="preserve"> под ОС </w:t>
-      </w:r>
-      <w:proofErr w:type="spellStart"/>
-      <w:r>
-        <w:rPr>
-          <w:rFonts w:ascii="Times New Roman" w:hAnsi="Times New Roman" w:cs="Times New Roman"/>
-          <w:sz w:val="24"/>
-        </w:rPr>
-        <w:t>Windows</w:t>
-      </w:r>
-      <w:proofErr w:type="spellEnd"/>
-      <w:r>
-        <w:rPr>
-          <w:rFonts w:ascii="Times New Roman" w:hAnsi="Times New Roman" w:cs="Times New Roman"/>
-          <w:sz w:val="24"/>
-        </w:rPr>
-        <w:t>.</w:t>
+        <w:t>Платформа – пока только ПК</w:t>
+      </w:r>
+      <w:bookmarkStart w:id="0" w:name="_GoBack"/>
+      <w:bookmarkEnd w:id="0"/>
+      <w:r>
+        <w:rPr>
+          <w:rFonts w:ascii="Times New Roman" w:hAnsi="Times New Roman" w:cs="Times New Roman"/>
+          <w:sz w:val="24"/>
+        </w:rPr>
+        <w:t xml:space="preserve"> под ОС Windows.</w:t>
       </w:r>
     </w:p>
     <w:p>
@@ -814,23 +743,7 @@
           <w:rFonts w:ascii="Times New Roman" w:hAnsi="Times New Roman" w:cs="Times New Roman"/>
           <w:sz w:val="24"/>
         </w:rPr>
-        <w:t xml:space="preserve">множество секретов и </w:t>
-      </w:r>
-      <w:proofErr w:type="spellStart"/>
-      <w:r>
-        <w:rPr>
-          <w:rFonts w:ascii="Times New Roman" w:hAnsi="Times New Roman" w:cs="Times New Roman"/>
-          <w:sz w:val="24"/>
-        </w:rPr>
-        <w:t>фич</w:t>
-      </w:r>
-      <w:proofErr w:type="spellEnd"/>
-      <w:r>
-        <w:rPr>
-          <w:rFonts w:ascii="Times New Roman" w:hAnsi="Times New Roman" w:cs="Times New Roman"/>
-          <w:sz w:val="24"/>
-        </w:rPr>
-        <w:t>, не подающихся в явном виде, а требующих сноровки, смекалки и везения для их нахождения</w:t>
+        <w:t>множество секретов и фич, не подающихся в явном виде, а требующих сноровки, смекалки и везения для их нахождения</w:t>
       </w:r>
     </w:p>
     <w:p>
@@ -936,7 +849,7 @@
       <w:tblPr>
         <w:tblStyle w:val="a4"/>
         <w:tblW w:w="0" w:type="auto"/>
-        <w:tblLook w:val="04A0"/>
+        <w:tblLook w:val="04A0" w:firstRow="1" w:lastRow="0" w:firstColumn="1" w:lastColumn="0" w:noHBand="0" w:noVBand="1"/>
       </w:tblPr>
       <w:tblGrid>
         <w:gridCol w:w="4785"/>
@@ -1071,17 +984,8 @@
                 <w:rFonts w:ascii="Times New Roman" w:hAnsi="Times New Roman" w:cs="Times New Roman"/>
                 <w:sz w:val="24"/>
               </w:rPr>
-              <w:t xml:space="preserve">, количество очков </w:t>
+              <w:t>, количество очков маны</w:t>
             </w:r>
-            <w:proofErr w:type="spellStart"/>
-            <w:r>
-              <w:rPr>
-                <w:rFonts w:ascii="Times New Roman" w:hAnsi="Times New Roman" w:cs="Times New Roman"/>
-                <w:sz w:val="24"/>
-              </w:rPr>
-              <w:t>маны</w:t>
-            </w:r>
-            <w:proofErr w:type="spellEnd"/>
           </w:p>
         </w:tc>
       </w:tr>
@@ -1139,7 +1043,6 @@
                 <w:sz w:val="24"/>
               </w:rPr>
             </w:pPr>
-            <w:proofErr w:type="spellStart"/>
             <w:r>
               <w:rPr>
                 <w:rFonts w:ascii="Times New Roman" w:hAnsi="Times New Roman" w:cs="Times New Roman"/>
@@ -1148,7 +1051,6 @@
               </w:rPr>
               <w:t>Уровень</w:t>
             </w:r>
-            <w:proofErr w:type="spellEnd"/>
           </w:p>
         </w:tc>
         <w:tc>
@@ -1242,7 +1144,7 @@
 </file>
 
 <file path=word/numbering.xml><?xml version="1.0" encoding="utf-8"?>
-<w:numbering xmlns:ve="http://schemas.openxmlformats.org/markup-compatibility/2006" xmlns:o="urn:schemas-microsoft-com:office:office" xmlns:r="http://schemas.openxmlformats.org/officeDocument/2006/relationships" xmlns:m="http://schemas.openxmlformats.org/officeDocument/2006/math" xmlns:v="urn:schemas-microsoft-com:vml" xmlns:wp="http://schemas.openxmlformats.org/drawingml/2006/wordprocessingDrawing" xmlns:w10="urn:schemas-microsoft-com:office:word" xmlns:w="http://schemas.openxmlformats.org/wordprocessingml/2006/main" xmlns:wne="http://schemas.microsoft.com/office/word/2006/wordml">
+<w:numbering xmlns:wpc="http://schemas.microsoft.com/office/word/2010/wordprocessingCanvas" xmlns:mc="http://schemas.openxmlformats.org/markup-compatibility/2006" xmlns:o="urn:schemas-microsoft-com:office:office" xmlns:r="http://schemas.openxmlformats.org/officeDocument/2006/relationships" xmlns:m="http://schemas.openxmlformats.org/officeDocument/2006/math" xmlns:v="urn:schemas-microsoft-com:vml" xmlns:wp14="http://schemas.microsoft.com/office/word/2010/wordprocessingDrawing" xmlns:wp="http://schemas.openxmlformats.org/drawingml/2006/wordprocessingDrawing" xmlns:w10="urn:schemas-microsoft-com:office:word" xmlns:w="http://schemas.openxmlformats.org/wordprocessingml/2006/main" xmlns:w14="http://schemas.microsoft.com/office/word/2010/wordml" xmlns:wpg="http://schemas.microsoft.com/office/word/2010/wordprocessingGroup" xmlns:wpi="http://schemas.microsoft.com/office/word/2010/wordprocessingInk" xmlns:wne="http://schemas.microsoft.com/office/word/2006/wordml" xmlns:wps="http://schemas.microsoft.com/office/word/2010/wordprocessingShape" mc:Ignorable="w14 wp14">
   <w:abstractNum w:abstractNumId="0">
     <w:nsid w:val="40AD5DAE"/>
     <w:multiLevelType w:val="hybridMultilevel"/>
@@ -1455,7 +1357,7 @@
 </file>
 
 <file path=word/styles.xml><?xml version="1.0" encoding="utf-8"?>
-<w:styles xmlns:r="http://schemas.openxmlformats.org/officeDocument/2006/relationships" xmlns:w="http://schemas.openxmlformats.org/wordprocessingml/2006/main">
+<w:styles xmlns:mc="http://schemas.openxmlformats.org/markup-compatibility/2006" xmlns:r="http://schemas.openxmlformats.org/officeDocument/2006/relationships" xmlns:w="http://schemas.openxmlformats.org/wordprocessingml/2006/main" xmlns:w14="http://schemas.microsoft.com/office/word/2010/wordml" mc:Ignorable="w14">
   <w:docDefaults>
     <w:rPrDefault>
       <w:rPr>
@@ -1673,7 +1575,6 @@
     <w:uiPriority w:val="99"/>
     <w:semiHidden/>
     <w:unhideWhenUsed/>
-    <w:qFormat/>
     <w:tblPr>
       <w:tblInd w:w="0" w:type="dxa"/>
       <w:tblCellMar>
@@ -1740,7 +1641,6 @@
       <w:spacing w:after="0" w:line="240" w:lineRule="auto"/>
     </w:pPr>
     <w:tblPr>
-      <w:tblInd w:w="0" w:type="dxa"/>
       <w:tblBorders>
         <w:top w:val="single" w:sz="4" w:space="0" w:color="000000" w:themeColor="text1"/>
         <w:left w:val="single" w:sz="4" w:space="0" w:color="000000" w:themeColor="text1"/>
@@ -1749,6 +1649,184 @@
         <w:insideH w:val="single" w:sz="4" w:space="0" w:color="000000" w:themeColor="text1"/>
         <w:insideV w:val="single" w:sz="4" w:space="0" w:color="000000" w:themeColor="text1"/>
       </w:tblBorders>
+    </w:tblPr>
+  </w:style>
+</w:styles>
+</file>
+
+<file path=word/stylesWithEffects.xml><?xml version="1.0" encoding="utf-8"?>
+<w:styles xmlns:wpc="http://schemas.microsoft.com/office/word/2010/wordprocessingCanvas" xmlns:mc="http://schemas.openxmlformats.org/markup-compatibility/2006" xmlns:o="urn:schemas-microsoft-com:office:office" xmlns:r="http://schemas.openxmlformats.org/officeDocument/2006/relationships" xmlns:m="http://schemas.openxmlformats.org/officeDocument/2006/math" xmlns:v="urn:schemas-microsoft-com:vml" xmlns:wp14="http://schemas.microsoft.com/office/word/2010/wordprocessingDrawing" xmlns:wp="http://schemas.openxmlformats.org/drawingml/2006/wordprocessingDrawing" xmlns:w10="urn:schemas-microsoft-com:office:word" xmlns:w="http://schemas.openxmlformats.org/wordprocessingml/2006/main" xmlns:w14="http://schemas.microsoft.com/office/word/2010/wordml" xmlns:wpg="http://schemas.microsoft.com/office/word/2010/wordprocessingGroup" xmlns:wpi="http://schemas.microsoft.com/office/word/2010/wordprocessingInk" xmlns:wne="http://schemas.microsoft.com/office/word/2006/wordml" xmlns:wps="http://schemas.microsoft.com/office/word/2010/wordprocessingShape" mc:Ignorable="w14 wp14">
+  <w:docDefaults>
+    <w:rPrDefault>
+      <w:rPr>
+        <w:rFonts w:asciiTheme="minorHAnsi" w:eastAsiaTheme="minorEastAsia" w:hAnsiTheme="minorHAnsi" w:cstheme="minorBidi"/>
+        <w:sz w:val="22"/>
+        <w:szCs w:val="22"/>
+        <w:lang w:val="ru-RU" w:eastAsia="ru-RU" w:bidi="ar-SA"/>
+      </w:rPr>
+    </w:rPrDefault>
+    <w:pPrDefault>
+      <w:pPr>
+        <w:spacing w:after="200" w:line="276" w:lineRule="auto"/>
+      </w:pPr>
+    </w:pPrDefault>
+  </w:docDefaults>
+  <w:latentStyles w:defLockedState="0" w:defUIPriority="99" w:defSemiHidden="1" w:defUnhideWhenUsed="1" w:defQFormat="0" w:count="267">
+    <w:lsdException w:name="Normal" w:semiHidden="0" w:uiPriority="0" w:unhideWhenUsed="0" w:qFormat="1"/>
+    <w:lsdException w:name="heading 1" w:semiHidden="0" w:uiPriority="9" w:unhideWhenUsed="0" w:qFormat="1"/>
+    <w:lsdException w:name="heading 2" w:uiPriority="9" w:qFormat="1"/>
+    <w:lsdException w:name="heading 3" w:uiPriority="9" w:qFormat="1"/>
+    <w:lsdException w:name="heading 4" w:uiPriority="9" w:qFormat="1"/>
+    <w:lsdException w:name="heading 5" w:uiPriority="9" w:qFormat="1"/>
+    <w:lsdException w:name="heading 6" w:uiPriority="9" w:qFormat="1"/>
+    <w:lsdException w:name="heading 7" w:uiPriority="9" w:qFormat="1"/>
+    <w:lsdException w:name="heading 8" w:uiPriority="9" w:qFormat="1"/>
+    <w:lsdException w:name="heading 9" w:uiPriority="9" w:qFormat="1"/>
+    <w:lsdException w:name="toc 1" w:uiPriority="39"/>
+    <w:lsdException w:name="toc 2" w:uiPriority="39"/>
+    <w:lsdException w:name="toc 3" w:uiPriority="39"/>
+    <w:lsdException w:name="toc 4" w:uiPriority="39"/>
+    <w:lsdException w:name="toc 5" w:uiPriority="39"/>
+    <w:lsdException w:name="toc 6" w:uiPriority="39"/>
+    <w:lsdException w:name="toc 7" w:uiPriority="39"/>
+    <w:lsdException w:name="toc 8" w:uiPriority="39"/>
+    <w:lsdException w:name="toc 9" w:uiPriority="39"/>
+    <w:lsdException w:name="caption" w:uiPriority="35" w:qFormat="1"/>
+    <w:lsdException w:name="Title" w:semiHidden="0" w:uiPriority="10" w:unhideWhenUsed="0" w:qFormat="1"/>
+    <w:lsdException w:name="Default Paragraph Font" w:uiPriority="1"/>
+    <w:lsdException w:name="Subtitle" w:semiHidden="0" w:uiPriority="11" w:unhideWhenUsed="0" w:qFormat="1"/>
+    <w:lsdException w:name="Strong" w:semiHidden="0" w:uiPriority="22" w:unhideWhenUsed="0" w:qFormat="1"/>
+    <w:lsdException w:name="Emphasis" w:semiHidden="0" w:uiPriority="20" w:unhideWhenUsed="0" w:qFormat="1"/>
+    <w:lsdException w:name="Table Grid" w:semiHidden="0" w:uiPriority="59" w:unhideWhenUsed="0"/>
+    <w:lsdException w:name="Placeholder Text" w:unhideWhenUsed="0"/>
+    <w:lsdException w:name="No Spacing" w:semiHidden="0" w:uiPriority="1" w:unhideWhenUsed="0" w:qFormat="1"/>
+    <w:lsdException w:name="Light Shading" w:semiHidden="0" w:uiPriority="60" w:unhideWhenUsed="0"/>
+    <w:lsdException w:name="Light List" w:semiHidden="0" w:uiPriority="61" w:unhideWhenUsed="0"/>
+    <w:lsdException w:name="Light Grid" w:semiHidden="0" w:uiPriority="62" w:unhideWhenUsed="0"/>
+    <w:lsdException w:name="Medium Shading 1" w:semiHidden="0" w:uiPriority="63" w:unhideWhenUsed="0"/>
+    <w:lsdException w:name="Medium Shading 2" w:semiHidden="0" w:uiPriority="64" w:unhideWhenUsed="0"/>
+    <w:lsdException w:name="Medium List 1" w:semiHidden="0" w:uiPriority="65" w:unhideWhenUsed="0"/>
+    <w:lsdException w:name="Medium List 2" w:semiHidden="0" w:uiPriority="66" w:unhideWhenUsed="0"/>
+    <w:lsdException w:name="Medium Grid 1" w:semiHidden="0" w:uiPriority="67" w:unhideWhenUsed="0"/>
+    <w:lsdException w:name="Medium Grid 2" w:semiHidden="0" w:uiPriority="68" w:unhideWhenUsed="0"/>
+    <w:lsdException w:name="Medium Grid 3" w:semiHidden="0" w:uiPriority="69" w:unhideWhenUsed="0"/>
+    <w:lsdException w:name="Dark List" w:semiHidden="0" w:uiPriority="70" w:unhideWhenUsed="0"/>
+    <w:lsdException w:name="Colorful Shading" w:semiHidden="0" w:uiPriority="71" w:unhideWhenUsed="0"/>
+    <w:lsdException w:name="Colorful List" w:semiHidden="0" w:uiPriority="72" w:unhideWhenUsed="0"/>
+    <w:lsdException w:name="Colorful Grid" w:semiHidden="0" w:uiPriority="73" w:unhideWhenUsed="0"/>
+    <w:lsdException w:name="Light Shading Accent 1" w:semiHidden="0" w:uiPriority="60" w:unhideWhenUsed="0"/>
+    <w:lsdException w:name="Light List Accent 1" w:semiHidden="0" w:uiPriority="61" w:unhideWhenUsed="0"/>
+    <w:lsdException w:name="Light Grid Accent 1" w:semiHidden="0" w:uiPriority="62" w:unhideWhenUsed="0"/>
+    <w:lsdException w:name="Medium Shading 1 Accent 1" w:semiHidden="0" w:uiPriority="63" w:unhideWhenUsed="0"/>
+    <w:lsdException w:name="Medium Shading 2 Accent 1" w:semiHidden="0" w:uiPriority="64" w:unhideWhenUsed="0"/>
+    <w:lsdException w:name="Medium List 1 Accent 1" w:semiHidden="0" w:uiPriority="65" w:unhideWhenUsed="0"/>
+    <w:lsdException w:name="Revision" w:unhideWhenUsed="0"/>
+    <w:lsdException w:name="List Paragraph" w:semiHidden="0" w:uiPriority="34" w:unhideWhenUsed="0" w:qFormat="1"/>
+    <w:lsdException w:name="Quote" w:semiHidden="0" w:uiPriority="29" w:unhideWhenUsed="0" w:qFormat="1"/>
+    <w:lsdException w:name="Intense Quote" w:semiHidden="0" w:uiPriority="30" w:unhideWhenUsed="0" w:qFormat="1"/>
+    <w:lsdException w:name="Medium List 2 Accent 1" w:semiHidden="0" w:uiPriority="66" w:unhideWhenUsed="0"/>
+    <w:lsdException w:name="Medium Grid 1 Accent 1" w:semiHidden="0" w:uiPriority="67" w:unhideWhenUsed="0"/>
+    <w:lsdException w:name="Medium Grid 2 Accent 1" w:semiHidden="0" w:uiPriority="68" w:unhideWhenUsed="0"/>
+    <w:lsdException w:name="Medium Grid 3 Accent 1" w:semiHidden="0" w:uiPriority="69" w:unhideWhenUsed="0"/>
+    <w:lsdException w:name="Dark List Accent 1" w:semiHidden="0" w:uiPriority="70" w:unhideWhenUsed="0"/>
+    <w:lsdException w:name="Colorful Shading Accent 1" w:semiHidden="0" w:uiPriority="71" w:unhideWhenUsed="0"/>
+    <w:lsdException w:name="Colorful List Accent 1" w:semiHidden="0" w:uiPriority="72" w:unhideWhenUsed="0"/>
+    <w:lsdException w:name="Colorful Grid Accent 1" w:semiHidden="0" w:uiPriority="73" w:unhideWhenUsed="0"/>
+    <w:lsdException w:name="Light Shading Accent 2" w:semiHidden="0" w:uiPriority="60" w:unhideWhenUsed="0"/>
+    <w:lsdException w:name="Light List Accent 2" w:semiHidden="0" w:uiPriority="61" w:unhideWhenUsed="0"/>
+    <w:lsdException w:name="Light Grid Accent 2" w:semiHidden="0" w:uiPriority="62" w:unhideWhenUsed="0"/>
+    <w:lsdException w:name="Medium Shading 1 Accent 2" w:semiHidden="0" w:uiPriority="63" w:unhideWhenUsed="0"/>
+    <w:lsdException w:name="Medium Shading 2 Accent 2" w:semiHidden="0" w:uiPriority="64" w:unhideWhenUsed="0"/>
+    <w:lsdException w:name="Medium List 1 Accent 2" w:semiHidden="0" w:uiPriority="65" w:unhideWhenUsed="0"/>
+    <w:lsdException w:name="Medium List 2 Accent 2" w:semiHidden="0" w:uiPriority="66" w:unhideWhenUsed="0"/>
+    <w:lsdException w:name="Medium Grid 1 Accent 2" w:semiHidden="0" w:uiPriority="67" w:unhideWhenUsed="0"/>
+    <w:lsdException w:name="Medium Grid 2 Accent 2" w:semiHidden="0" w:uiPriority="68" w:unhideWhenUsed="0"/>
+    <w:lsdException w:name="Medium Grid 3 Accent 2" w:semiHidden="0" w:uiPriority="69" w:unhideWhenUsed="0"/>
+    <w:lsdException w:name="Dark List Accent 2" w:semiHidden="0" w:uiPriority="70" w:unhideWhenUsed="0"/>
+    <w:lsdException w:name="Colorful Shading Accent 2" w:semiHidden="0" w:uiPriority="71" w:unhideWhenUsed="0"/>
+    <w:lsdException w:name="Colorful List Accent 2" w:semiHidden="0" w:uiPriority="72" w:unhideWhenUsed="0"/>
+    <w:lsdException w:name="Colorful Grid Accent 2" w:semiHidden="0" w:uiPriority="73" w:unhideWhenUsed="0"/>
+    <w:lsdException w:name="Light Shading Accent 3" w:semiHidden="0" w:uiPriority="60" w:unhideWhenUsed="0"/>
+    <w:lsdException w:name="Light List Accent 3" w:semiHidden="0" w:uiPriority="61" w:unhideWhenUsed="0"/>
+    <w:lsdException w:name="Light Grid Accent 3" w:semiHidden="0" w:uiPriority="62" w:unhideWhenUsed="0"/>
+    <w:lsdException w:name="Medium Shading 1 Accent 3" w:semiHidden="0" w:uiPriority="63" w:unhideWhenUsed="0"/>
+    <w:lsdException w:name="Medium Shading 2 Accent 3" w:semiHidden="0" w:uiPriority="64" w:unhideWhenUsed="0"/>
+    <w:lsdException w:name="Medium List 1 Accent 3" w:semiHidden="0" w:uiPriority="65" w:unhideWhenUsed="0"/>
+    <w:lsdException w:name="Medium List 2 Accent 3" w:semiHidden="0" w:uiPriority="66" w:unhideWhenUsed="0"/>
+    <w:lsdException w:name="Medium Grid 1 Accent 3" w:semiHidden="0" w:uiPriority="67" w:unhideWhenUsed="0"/>
+    <w:lsdException w:name="Medium Grid 2 Accent 3" w:semiHidden="0" w:uiPriority="68" w:unhideWhenUsed="0"/>
+    <w:lsdException w:name="Medium Grid 3 Accent 3" w:semiHidden="0" w:uiPriority="69" w:unhideWhenUsed="0"/>
+    <w:lsdException w:name="Dark List Accent 3" w:semiHidden="0" w:uiPriority="70" w:unhideWhenUsed="0"/>
+    <w:lsdException w:name="Colorful Shading Accent 3" w:semiHidden="0" w:uiPriority="71" w:unhideWhenUsed="0"/>
+    <w:lsdException w:name="Colorful List Accent 3" w:semiHidden="0" w:uiPriority="72" w:unhideWhenUsed="0"/>
+    <w:lsdException w:name="Colorful Grid Accent 3" w:semiHidden="0" w:uiPriority="73" w:unhideWhenUsed="0"/>
+    <w:lsdException w:name="Light Shading Accent 4" w:semiHidden="0" w:uiPriority="60" w:unhideWhenUsed="0"/>
+    <w:lsdException w:name="Light List Accent 4" w:semiHidden="0" w:uiPriority="61" w:unhideWhenUsed="0"/>
+    <w:lsdException w:name="Light Grid Accent 4" w:semiHidden="0" w:uiPriority="62" w:unhideWhenUsed="0"/>
+    <w:lsdException w:name="Medium Shading 1 Accent 4" w:semiHidden="0" w:uiPriority="63" w:unhideWhenUsed="0"/>
+    <w:lsdException w:name="Medium Shading 2 Accent 4" w:semiHidden="0" w:uiPriority="64" w:unhideWhenUsed="0"/>
+    <w:lsdException w:name="Medium List 1 Accent 4" w:semiHidden="0" w:uiPriority="65" w:unhideWhenUsed="0"/>
+    <w:lsdException w:name="Medium List 2 Accent 4" w:semiHidden="0" w:uiPriority="66" w:unhideWhenUsed="0"/>
+    <w:lsdException w:name="Medium Grid 1 Accent 4" w:semiHidden="0" w:uiPriority="67" w:unhideWhenUsed="0"/>
+    <w:lsdException w:name="Medium Grid 2 Accent 4" w:semiHidden="0" w:uiPriority="68" w:unhideWhenUsed="0"/>
+    <w:lsdException w:name="Medium Grid 3 Accent 4" w:semiHidden="0" w:uiPriority="69" w:unhideWhenUsed="0"/>
+    <w:lsdException w:name="Dark List Accent 4" w:semiHidden="0" w:uiPriority="70" w:unhideWhenUsed="0"/>
+    <w:lsdException w:name="Colorful Shading Accent 4" w:semiHidden="0" w:uiPriority="71" w:unhideWhenUsed="0"/>
+    <w:lsdException w:name="Colorful List Accent 4" w:semiHidden="0" w:uiPriority="72" w:unhideWhenUsed="0"/>
+    <w:lsdException w:name="Colorful Grid Accent 4" w:semiHidden="0" w:uiPriority="73" w:unhideWhenUsed="0"/>
+    <w:lsdException w:name="Light Shading Accent 5" w:semiHidden="0" w:uiPriority="60" w:unhideWhenUsed="0"/>
+    <w:lsdException w:name="Light List Accent 5" w:semiHidden="0" w:uiPriority="61" w:unhideWhenUsed="0"/>
+    <w:lsdException w:name="Light Grid Accent 5" w:semiHidden="0" w:uiPriority="62" w:unhideWhenUsed="0"/>
+    <w:lsdException w:name="Medium Shading 1 Accent 5" w:semiHidden="0" w:uiPriority="63" w:unhideWhenUsed="0"/>
+    <w:lsdException w:name="Medium Shading 2 Accent 5" w:semiHidden="0" w:uiPriority="64" w:unhideWhenUsed="0"/>
+    <w:lsdException w:name="Medium List 1 Accent 5" w:semiHidden="0" w:uiPriority="65" w:unhideWhenUsed="0"/>
+    <w:lsdException w:name="Medium List 2 Accent 5" w:semiHidden="0" w:uiPriority="66" w:unhideWhenUsed="0"/>
+    <w:lsdException w:name="Medium Grid 1 Accent 5" w:semiHidden="0" w:uiPriority="67" w:unhideWhenUsed="0"/>
+    <w:lsdException w:name="Medium Grid 2 Accent 5" w:semiHidden="0" w:uiPriority="68" w:unhideWhenUsed="0"/>
+    <w:lsdException w:name="Medium Grid 3 Accent 5" w:semiHidden="0" w:uiPriority="69" w:unhideWhenUsed="0"/>
+    <w:lsdException w:name="Dark List Accent 5" w:semiHidden="0" w:uiPriority="70" w:unhideWhenUsed="0"/>
+    <w:lsdException w:name="Colorful Shading Accent 5" w:semiHidden="0" w:uiPriority="71" w:unhideWhenUsed="0"/>
+    <w:lsdException w:name="Colorful List Accent 5" w:semiHidden="0" w:uiPriority="72" w:unhideWhenUsed="0"/>
+    <w:lsdException w:name="Colorful Grid Accent 5" w:semiHidden="0" w:uiPriority="73" w:unhideWhenUsed="0"/>
+    <w:lsdException w:name="Light Shading Accent 6" w:semiHidden="0" w:uiPriority="60" w:unhideWhenUsed="0"/>
+    <w:lsdException w:name="Light List Accent 6" w:semiHidden="0" w:uiPriority="61" w:unhideWhenUsed="0"/>
+    <w:lsdException w:name="Light Grid Accent 6" w:semiHidden="0" w:uiPriority="62" w:unhideWhenUsed="0"/>
+    <w:lsdException w:name="Medium Shading 1 Accent 6" w:semiHidden="0" w:uiPriority="63" w:unhideWhenUsed="0"/>
+    <w:lsdException w:name="Medium Shading 2 Accent 6" w:semiHidden="0" w:uiPriority="64" w:unhideWhenUsed="0"/>
+    <w:lsdException w:name="Medium List 1 Accent 6" w:semiHidden="0" w:uiPriority="65" w:unhideWhenUsed="0"/>
+    <w:lsdException w:name="Medium List 2 Accent 6" w:semiHidden="0" w:uiPriority="66" w:unhideWhenUsed="0"/>
+    <w:lsdException w:name="Medium Grid 1 Accent 6" w:semiHidden="0" w:uiPriority="67" w:unhideWhenUsed="0"/>
+    <w:lsdException w:name="Medium Grid 2 Accent 6" w:semiHidden="0" w:uiPriority="68" w:unhideWhenUsed="0"/>
+    <w:lsdException w:name="Medium Grid 3 Accent 6" w:semiHidden="0" w:uiPriority="69" w:unhideWhenUsed="0"/>
+    <w:lsdException w:name="Dark List Accent 6" w:semiHidden="0" w:uiPriority="70" w:unhideWhenUsed="0"/>
+    <w:lsdException w:name="Colorful Shading Accent 6" w:semiHidden="0" w:uiPriority="71" w:unhideWhenUsed="0"/>
+    <w:lsdException w:name="Colorful List Accent 6" w:semiHidden="0" w:uiPriority="72" w:unhideWhenUsed="0"/>
+    <w:lsdException w:name="Colorful Grid Accent 6" w:semiHidden="0" w:uiPriority="73" w:unhideWhenUsed="0"/>
+    <w:lsdException w:name="Subtle Emphasis" w:semiHidden="0" w:uiPriority="19" w:unhideWhenUsed="0" w:qFormat="1"/>
+    <w:lsdException w:name="Intense Emphasis" w:semiHidden="0" w:uiPriority="21" w:unhideWhenUsed="0" w:qFormat="1"/>
+    <w:lsdException w:name="Subtle Reference" w:semiHidden="0" w:uiPriority="31" w:unhideWhenUsed="0" w:qFormat="1"/>
+    <w:lsdException w:name="Intense Reference" w:semiHidden="0" w:uiPriority="32" w:unhideWhenUsed="0" w:qFormat="1"/>
+    <w:lsdException w:name="Book Title" w:semiHidden="0" w:uiPriority="33" w:unhideWhenUsed="0" w:qFormat="1"/>
+    <w:lsdException w:name="Bibliography" w:uiPriority="37"/>
+    <w:lsdException w:name="TOC Heading" w:uiPriority="39" w:qFormat="1"/>
+  </w:latentStyles>
+  <w:style w:type="paragraph" w:default="1" w:styleId="a">
+    <w:name w:val="Normal"/>
+    <w:qFormat/>
+  </w:style>
+  <w:style w:type="character" w:default="1" w:styleId="a0">
+    <w:name w:val="Default Paragraph Font"/>
+    <w:uiPriority w:val="1"/>
+    <w:semiHidden/>
+    <w:unhideWhenUsed/>
+  </w:style>
+  <w:style w:type="table" w:default="1" w:styleId="a1">
+    <w:name w:val="Normal Table"/>
+    <w:uiPriority w:val="99"/>
+    <w:semiHidden/>
+    <w:unhideWhenUsed/>
+    <w:tblPr>
+      <w:tblInd w:w="0" w:type="dxa"/>
       <w:tblCellMar>
         <w:top w:w="0" w:type="dxa"/>
         <w:left w:w="108" w:type="dxa"/>
@@ -1756,6 +1834,12 @@
         <w:right w:w="108" w:type="dxa"/>
       </w:tblCellMar>
     </w:tblPr>
+  </w:style>
+  <w:style w:type="numbering" w:default="1" w:styleId="a2">
+    <w:name w:val="No List"/>
+    <w:uiPriority w:val="99"/>
+    <w:semiHidden/>
+    <w:unhideWhenUsed/>
   </w:style>
 </w:styles>
 </file>
